--- a/Docs/Acceptatietest/Acceptatietest.docx
+++ b/Docs/Acceptatietest/Acceptatietest.docx
@@ -1914,7 +1914,7 @@
                 <w:sz w:val="24"/>
                 <w:szCs w:val="24"/>
               </w:rPr>
-              <w:t>Heeft e</w:t>
+              <w:t>Heeft de website</w:t>
             </w:r>
             <w:r>
               <w:rPr>
@@ -1923,25 +1923,7 @@
                 <w:sz w:val="24"/>
                 <w:szCs w:val="24"/>
               </w:rPr>
-              <w:t>lke afdeling</w:t>
-            </w:r>
-            <w:r>
-              <w:rPr>
-                <w:rFonts w:ascii="Arial" w:eastAsia="Arial" w:hAnsi="Arial" w:cs="Arial"/>
-                <w:color w:val="000000"/>
-                <w:sz w:val="24"/>
-                <w:szCs w:val="24"/>
-              </w:rPr>
-              <w:t xml:space="preserve"> </w:t>
-            </w:r>
-            <w:r>
-              <w:rPr>
-                <w:rFonts w:ascii="Arial" w:eastAsia="Arial" w:hAnsi="Arial" w:cs="Arial"/>
-                <w:color w:val="000000"/>
-                <w:sz w:val="24"/>
-                <w:szCs w:val="24"/>
-              </w:rPr>
-              <w:t>1 account om in te loggen op de applicatie</w:t>
+              <w:t xml:space="preserve"> log in functie</w:t>
             </w:r>
             <w:r>
               <w:rPr>
@@ -2024,34 +2006,6 @@
           <w:szCs w:val="28"/>
         </w:rPr>
       </w:pPr>
-    </w:p>
-    <w:p>
-      <w:pPr>
-        <w:rPr>
-          <w:rFonts w:ascii="Arial" w:eastAsia="Arial" w:hAnsi="Arial" w:cs="Arial"/>
-          <w:color w:val="000000"/>
-          <w:sz w:val="28"/>
-          <w:szCs w:val="28"/>
-        </w:rPr>
-      </w:pPr>
-      <w:r>
-        <w:rPr>
-          <w:rFonts w:ascii="Arial" w:eastAsia="Arial" w:hAnsi="Arial" w:cs="Arial"/>
-          <w:color w:val="000000"/>
-          <w:sz w:val="28"/>
-          <w:szCs w:val="28"/>
-        </w:rPr>
-        <w:br/>
-      </w:r>
-      <w:r>
-        <w:rPr>
-          <w:rFonts w:ascii="Arial" w:eastAsia="Arial" w:hAnsi="Arial" w:cs="Arial"/>
-          <w:color w:val="000000"/>
-          <w:sz w:val="28"/>
-          <w:szCs w:val="28"/>
-        </w:rPr>
-        <w:br/>
-      </w:r>
     </w:p>
     <w:tbl>
       <w:tblPr>
@@ -2085,8 +2039,7 @@
                 <w:sz w:val="24"/>
                 <w:szCs w:val="24"/>
               </w:rPr>
-              <w:lastRenderedPageBreak/>
-              <w:t>Heeft d</w:t>
+              <w:t>Heeft e</w:t>
             </w:r>
             <w:r>
               <w:rPr>
@@ -2095,7 +2048,25 @@
                 <w:sz w:val="24"/>
                 <w:szCs w:val="24"/>
               </w:rPr>
-              <w:t>e website een inlogscherm waar de gebruiker kan inloggen</w:t>
+              <w:t>lke afdeling</w:t>
+            </w:r>
+            <w:r>
+              <w:rPr>
+                <w:rFonts w:ascii="Arial" w:eastAsia="Arial" w:hAnsi="Arial" w:cs="Arial"/>
+                <w:color w:val="000000"/>
+                <w:sz w:val="24"/>
+                <w:szCs w:val="24"/>
+              </w:rPr>
+              <w:t xml:space="preserve"> </w:t>
+            </w:r>
+            <w:r>
+              <w:rPr>
+                <w:rFonts w:ascii="Arial" w:eastAsia="Arial" w:hAnsi="Arial" w:cs="Arial"/>
+                <w:color w:val="000000"/>
+                <w:sz w:val="24"/>
+                <w:szCs w:val="24"/>
+              </w:rPr>
+              <w:t>1 account om in te loggen op de applicatie</w:t>
             </w:r>
             <w:r>
               <w:rPr>
@@ -2149,6 +2120,16 @@
           <w:szCs w:val="28"/>
         </w:rPr>
       </w:pPr>
+    </w:p>
+    <w:p>
+      <w:pPr>
+        <w:rPr>
+          <w:rFonts w:ascii="Arial" w:eastAsia="Arial" w:hAnsi="Arial" w:cs="Arial"/>
+          <w:color w:val="000000"/>
+          <w:sz w:val="28"/>
+          <w:szCs w:val="28"/>
+        </w:rPr>
+      </w:pPr>
       <w:r>
         <w:rPr>
           <w:rFonts w:ascii="Arial" w:eastAsia="Arial" w:hAnsi="Arial" w:cs="Arial"/>
@@ -2156,19 +2137,8 @@
           <w:sz w:val="28"/>
           <w:szCs w:val="28"/>
         </w:rPr>
-        <w:br/>
         <w:t>______________________________________________________________________________________________________________</w:t>
       </w:r>
-    </w:p>
-    <w:p>
-      <w:pPr>
-        <w:rPr>
-          <w:rFonts w:ascii="Arial" w:eastAsia="Arial" w:hAnsi="Arial" w:cs="Arial"/>
-          <w:color w:val="000000"/>
-          <w:sz w:val="28"/>
-          <w:szCs w:val="28"/>
-        </w:rPr>
-      </w:pPr>
     </w:p>
     <w:tbl>
       <w:tblPr>
@@ -2190,53 +2160,36 @@
             <w:pPr>
               <w:rPr>
                 <w:rFonts w:ascii="Arial" w:eastAsia="Arial" w:hAnsi="Arial" w:cs="Arial"/>
+                <w:color w:val="EA6E59"/>
+                <w:sz w:val="28"/>
+                <w:szCs w:val="28"/>
+              </w:rPr>
+            </w:pPr>
+            <w:r>
+              <w:rPr>
+                <w:rFonts w:ascii="Arial" w:eastAsia="Arial" w:hAnsi="Arial" w:cs="Arial"/>
                 <w:color w:val="000000"/>
-                <w:sz w:val="28"/>
-                <w:szCs w:val="28"/>
-              </w:rPr>
-            </w:pPr>
+                <w:sz w:val="24"/>
+                <w:szCs w:val="28"/>
+              </w:rPr>
+              <w:lastRenderedPageBreak/>
+              <w:t>L</w:t>
+            </w:r>
             <w:r>
               <w:rPr>
                 <w:rFonts w:ascii="Arial" w:eastAsia="Arial" w:hAnsi="Arial" w:cs="Arial"/>
                 <w:color w:val="000000"/>
                 <w:sz w:val="24"/>
-                <w:szCs w:val="24"/>
-              </w:rPr>
-              <w:t>K</w:t>
+                <w:szCs w:val="28"/>
+              </w:rPr>
+              <w:t>ogt de gebruiker in met een gebruikersnaam en wachtwoord</w:t>
             </w:r>
             <w:r>
               <w:rPr>
                 <w:rFonts w:ascii="Arial" w:eastAsia="Arial" w:hAnsi="Arial" w:cs="Arial"/>
                 <w:color w:val="000000"/>
                 <w:sz w:val="24"/>
-                <w:szCs w:val="24"/>
-              </w:rPr>
-              <w:t xml:space="preserve">an </w:t>
-            </w:r>
-            <w:r>
-              <w:rPr>
-                <w:rFonts w:ascii="Arial" w:eastAsia="Arial" w:hAnsi="Arial" w:cs="Arial"/>
-                <w:color w:val="000000"/>
-                <w:sz w:val="24"/>
-                <w:szCs w:val="24"/>
-              </w:rPr>
-              <w:t>d</w:t>
-            </w:r>
-            <w:r>
-              <w:rPr>
-                <w:rFonts w:ascii="Arial" w:eastAsia="Arial" w:hAnsi="Arial" w:cs="Arial"/>
-                <w:color w:val="000000"/>
-                <w:sz w:val="24"/>
-                <w:szCs w:val="24"/>
-              </w:rPr>
-              <w:t>e gebruiker uitloggen</w:t>
-            </w:r>
-            <w:r>
-              <w:rPr>
-                <w:rFonts w:ascii="Arial" w:eastAsia="Arial" w:hAnsi="Arial" w:cs="Arial"/>
-                <w:color w:val="000000"/>
-                <w:sz w:val="24"/>
-                <w:szCs w:val="24"/>
+                <w:szCs w:val="28"/>
               </w:rPr>
               <w:t>?</w:t>
             </w:r>
@@ -2250,7 +2203,7 @@
             <w:pPr>
               <w:rPr>
                 <w:rFonts w:ascii="Arial" w:eastAsia="Arial" w:hAnsi="Arial" w:cs="Arial"/>
-                <w:color w:val="000000"/>
+                <w:color w:val="EA6E59"/>
                 <w:sz w:val="28"/>
                 <w:szCs w:val="28"/>
               </w:rPr>
@@ -2265,7 +2218,7 @@
             <w:pPr>
               <w:rPr>
                 <w:rFonts w:ascii="Arial" w:eastAsia="Arial" w:hAnsi="Arial" w:cs="Arial"/>
-                <w:color w:val="000000"/>
+                <w:color w:val="EA6E59"/>
                 <w:sz w:val="28"/>
                 <w:szCs w:val="28"/>
               </w:rPr>
@@ -2278,7 +2231,18 @@
       <w:pPr>
         <w:rPr>
           <w:rFonts w:ascii="Arial" w:eastAsia="Arial" w:hAnsi="Arial" w:cs="Arial"/>
+          <w:i/>
           <w:color w:val="000000"/>
+          <w:sz w:val="24"/>
+          <w:szCs w:val="28"/>
+        </w:rPr>
+      </w:pPr>
+    </w:p>
+    <w:p>
+      <w:pPr>
+        <w:rPr>
+          <w:rFonts w:ascii="Arial" w:eastAsia="Arial" w:hAnsi="Arial" w:cs="Arial"/>
+          <w:color w:val="000000"/>
           <w:sz w:val="28"/>
           <w:szCs w:val="28"/>
         </w:rPr>
@@ -2290,13 +2254,31 @@
           <w:sz w:val="28"/>
           <w:szCs w:val="28"/>
         </w:rPr>
-        <w:br/>
-        <w:t>______________________________________________________________________________________________________________</w:t>
+        <w:t>_______________________________________________________</w:t>
       </w:r>
       <w:r>
         <w:rPr>
           <w:rFonts w:ascii="Arial" w:eastAsia="Arial" w:hAnsi="Arial" w:cs="Arial"/>
-          <w:color w:val="EA6E59"/>
+          <w:color w:val="000000"/>
+          <w:sz w:val="28"/>
+          <w:szCs w:val="28"/>
+        </w:rPr>
+        <w:br/>
+        <w:t>_______________________________________________________</w:t>
+      </w:r>
+      <w:r>
+        <w:rPr>
+          <w:rFonts w:ascii="Arial" w:eastAsia="Arial" w:hAnsi="Arial" w:cs="Arial"/>
+          <w:color w:val="000000"/>
+          <w:sz w:val="28"/>
+          <w:szCs w:val="28"/>
+        </w:rPr>
+        <w:br/>
+      </w:r>
+      <w:r>
+        <w:rPr>
+          <w:rFonts w:ascii="Arial" w:eastAsia="Arial" w:hAnsi="Arial" w:cs="Arial"/>
+          <w:color w:val="000000"/>
           <w:sz w:val="28"/>
           <w:szCs w:val="28"/>
         </w:rPr>
@@ -2323,7 +2305,7 @@
             <w:pPr>
               <w:rPr>
                 <w:rFonts w:ascii="Arial" w:eastAsia="Arial" w:hAnsi="Arial" w:cs="Arial"/>
-                <w:color w:val="EA6E59"/>
+                <w:color w:val="000000"/>
                 <w:sz w:val="28"/>
                 <w:szCs w:val="28"/>
               </w:rPr>
@@ -2333,27 +2315,18 @@
                 <w:rFonts w:ascii="Arial" w:eastAsia="Arial" w:hAnsi="Arial" w:cs="Arial"/>
                 <w:color w:val="000000"/>
                 <w:sz w:val="24"/>
-                <w:szCs w:val="28"/>
-              </w:rPr>
-              <w:t>L</w:t>
+                <w:szCs w:val="24"/>
+              </w:rPr>
+              <w:t>Probeer in te loggen</w:t>
             </w:r>
             <w:r>
               <w:rPr>
                 <w:rFonts w:ascii="Arial" w:eastAsia="Arial" w:hAnsi="Arial" w:cs="Arial"/>
                 <w:color w:val="000000"/>
                 <w:sz w:val="24"/>
-                <w:szCs w:val="28"/>
-              </w:rPr>
-              <w:t>ogt de gebruiker in met een gebruikersnaam en wachtwoord</w:t>
-            </w:r>
-            <w:r>
-              <w:rPr>
-                <w:rFonts w:ascii="Arial" w:eastAsia="Arial" w:hAnsi="Arial" w:cs="Arial"/>
-                <w:color w:val="000000"/>
-                <w:sz w:val="24"/>
-                <w:szCs w:val="28"/>
-              </w:rPr>
-              <w:t>?</w:t>
+                <w:szCs w:val="24"/>
+              </w:rPr>
+              <w:t>. Lukt dat?</w:t>
             </w:r>
           </w:p>
         </w:tc>
@@ -2365,7 +2338,7 @@
             <w:pPr>
               <w:rPr>
                 <w:rFonts w:ascii="Arial" w:eastAsia="Arial" w:hAnsi="Arial" w:cs="Arial"/>
-                <w:color w:val="EA6E59"/>
+                <w:color w:val="000000"/>
                 <w:sz w:val="28"/>
                 <w:szCs w:val="28"/>
               </w:rPr>
@@ -2380,7 +2353,7 @@
             <w:pPr>
               <w:rPr>
                 <w:rFonts w:ascii="Arial" w:eastAsia="Arial" w:hAnsi="Arial" w:cs="Arial"/>
-                <w:color w:val="EA6E59"/>
+                <w:color w:val="000000"/>
                 <w:sz w:val="28"/>
                 <w:szCs w:val="28"/>
               </w:rPr>
@@ -2393,51 +2366,31 @@
       <w:pPr>
         <w:rPr>
           <w:rFonts w:ascii="Arial" w:eastAsia="Arial" w:hAnsi="Arial" w:cs="Arial"/>
-          <w:i/>
           <w:color w:val="000000"/>
-          <w:sz w:val="24"/>
-          <w:szCs w:val="28"/>
-        </w:rPr>
-      </w:pPr>
-    </w:p>
-    <w:p>
-      <w:pPr>
-        <w:rPr>
-          <w:rFonts w:ascii="Arial" w:eastAsia="Arial" w:hAnsi="Arial" w:cs="Arial"/>
-          <w:i/>
+          <w:sz w:val="28"/>
+          <w:szCs w:val="28"/>
+        </w:rPr>
+      </w:pPr>
+      <w:r>
+        <w:rPr>
+          <w:rFonts w:ascii="Arial" w:eastAsia="Arial" w:hAnsi="Arial" w:cs="Arial"/>
           <w:color w:val="000000"/>
-          <w:sz w:val="24"/>
-          <w:szCs w:val="28"/>
-        </w:rPr>
-      </w:pPr>
-      <w:r>
+          <w:sz w:val="28"/>
+          <w:szCs w:val="28"/>
+        </w:rPr>
+        <w:br/>
+        <w:t>______________________________________________________________________________________________________________</w:t>
+      </w:r>
+    </w:p>
+    <w:p>
+      <w:pPr>
         <w:rPr>
           <w:rFonts w:ascii="Arial" w:eastAsia="Arial" w:hAnsi="Arial" w:cs="Arial"/>
           <w:color w:val="000000"/>
           <w:sz w:val="28"/>
           <w:szCs w:val="28"/>
         </w:rPr>
-        <w:t>_______________________________________________________</w:t>
-      </w:r>
-      <w:r>
-        <w:rPr>
-          <w:rFonts w:ascii="Arial" w:eastAsia="Arial" w:hAnsi="Arial" w:cs="Arial"/>
-          <w:color w:val="000000"/>
-          <w:sz w:val="28"/>
-          <w:szCs w:val="28"/>
-        </w:rPr>
-        <w:br/>
-        <w:t>_______________________________________________________</w:t>
-      </w:r>
-      <w:r>
-        <w:rPr>
-          <w:rFonts w:ascii="Arial" w:eastAsia="Arial" w:hAnsi="Arial" w:cs="Arial"/>
-          <w:color w:val="000000"/>
-          <w:sz w:val="28"/>
-          <w:szCs w:val="28"/>
-        </w:rPr>
-        <w:br/>
-      </w:r>
+      </w:pPr>
     </w:p>
     <w:tbl>
       <w:tblPr>
@@ -2459,7 +2412,6 @@
             <w:pPr>
               <w:rPr>
                 <w:rFonts w:ascii="Arial" w:eastAsia="Arial" w:hAnsi="Arial" w:cs="Arial"/>
-                <w:i/>
                 <w:color w:val="000000"/>
                 <w:sz w:val="28"/>
                 <w:szCs w:val="28"/>
@@ -2468,30 +2420,45 @@
             <w:r>
               <w:rPr>
                 <w:rFonts w:ascii="Arial" w:eastAsia="Arial" w:hAnsi="Arial" w:cs="Arial"/>
-                <w:i/>
                 <w:color w:val="000000"/>
                 <w:sz w:val="24"/>
-                <w:szCs w:val="28"/>
-              </w:rPr>
-              <w:t>Wordt o</w:t>
-            </w:r>
-            <w:r>
-              <w:rPr>
-                <w:rFonts w:ascii="Arial" w:eastAsia="Arial" w:hAnsi="Arial" w:cs="Arial"/>
-                <w:i/>
+                <w:szCs w:val="24"/>
+              </w:rPr>
+              <w:t>K</w:t>
+            </w:r>
+            <w:r>
+              <w:rPr>
+                <w:rFonts w:ascii="Arial" w:eastAsia="Arial" w:hAnsi="Arial" w:cs="Arial"/>
                 <w:color w:val="000000"/>
                 <w:sz w:val="24"/>
-                <w:szCs w:val="28"/>
-              </w:rPr>
-              <w:t>p het moment van inloggen bepaald aan de hand van je account welk scherm je te zien krijgt</w:t>
-            </w:r>
-            <w:r>
-              <w:rPr>
-                <w:rFonts w:ascii="Arial" w:eastAsia="Arial" w:hAnsi="Arial" w:cs="Arial"/>
-                <w:i/>
+                <w:szCs w:val="24"/>
+              </w:rPr>
+              <w:t xml:space="preserve">an </w:t>
+            </w:r>
+            <w:r>
+              <w:rPr>
+                <w:rFonts w:ascii="Arial" w:eastAsia="Arial" w:hAnsi="Arial" w:cs="Arial"/>
                 <w:color w:val="000000"/>
                 <w:sz w:val="24"/>
-                <w:szCs w:val="28"/>
+                <w:szCs w:val="24"/>
+              </w:rPr>
+              <w:t>d</w:t>
+            </w:r>
+            <w:r>
+              <w:rPr>
+                <w:rFonts w:ascii="Arial" w:eastAsia="Arial" w:hAnsi="Arial" w:cs="Arial"/>
+                <w:color w:val="000000"/>
+                <w:sz w:val="24"/>
+                <w:szCs w:val="24"/>
+              </w:rPr>
+              <w:t>e gebruiker uitloggen</w:t>
+            </w:r>
+            <w:r>
+              <w:rPr>
+                <w:rFonts w:ascii="Arial" w:eastAsia="Arial" w:hAnsi="Arial" w:cs="Arial"/>
+                <w:color w:val="000000"/>
+                <w:sz w:val="24"/>
+                <w:szCs w:val="24"/>
               </w:rPr>
               <w:t>?</w:t>
             </w:r>
@@ -2505,7 +2472,6 @@
             <w:pPr>
               <w:rPr>
                 <w:rFonts w:ascii="Arial" w:eastAsia="Arial" w:hAnsi="Arial" w:cs="Arial"/>
-                <w:i/>
                 <w:color w:val="000000"/>
                 <w:sz w:val="28"/>
                 <w:szCs w:val="28"/>
@@ -2521,7 +2487,6 @@
             <w:pPr>
               <w:rPr>
                 <w:rFonts w:ascii="Arial" w:eastAsia="Arial" w:hAnsi="Arial" w:cs="Arial"/>
-                <w:i/>
                 <w:color w:val="000000"/>
                 <w:sz w:val="28"/>
                 <w:szCs w:val="28"/>
@@ -2535,7 +2500,6 @@
       <w:pPr>
         <w:rPr>
           <w:rFonts w:ascii="Arial" w:eastAsia="Arial" w:hAnsi="Arial" w:cs="Arial"/>
-          <w:i/>
           <w:color w:val="000000"/>
           <w:sz w:val="28"/>
           <w:szCs w:val="28"/>
@@ -2544,31 +2508,21 @@
       <w:r>
         <w:rPr>
           <w:rFonts w:ascii="Arial" w:eastAsia="Arial" w:hAnsi="Arial" w:cs="Arial"/>
-          <w:i/>
           <w:color w:val="000000"/>
           <w:sz w:val="28"/>
           <w:szCs w:val="28"/>
         </w:rPr>
-        <w:t xml:space="preserve"> </w:t>
+        <w:br/>
+        <w:t>______________________________________________________________________________________________________________</w:t>
       </w:r>
-    </w:p>
-    <w:p>
-      <w:pPr>
-        <w:rPr>
-          <w:rFonts w:ascii="Arial" w:eastAsia="Arial" w:hAnsi="Arial" w:cs="Arial"/>
-          <w:color w:val="000000"/>
-          <w:sz w:val="28"/>
-          <w:szCs w:val="28"/>
-        </w:rPr>
-      </w:pPr>
       <w:r>
         <w:rPr>
           <w:rFonts w:ascii="Arial" w:eastAsia="Arial" w:hAnsi="Arial" w:cs="Arial"/>
-          <w:color w:val="000000"/>
-          <w:sz w:val="28"/>
-          <w:szCs w:val="28"/>
-        </w:rPr>
-        <w:t>______________________________________________________________________________________________________________</w:t>
+          <w:color w:val="EA6E59"/>
+          <w:sz w:val="28"/>
+          <w:szCs w:val="28"/>
+        </w:rPr>
+        <w:br/>
       </w:r>
       <w:r>
         <w:rPr>
@@ -2600,37 +2554,21 @@
             <w:pPr>
               <w:rPr>
                 <w:rFonts w:ascii="Arial" w:eastAsia="Arial" w:hAnsi="Arial" w:cs="Arial"/>
-                <w:color w:val="auto"/>
-                <w:sz w:val="24"/>
-                <w:szCs w:val="24"/>
-              </w:rPr>
-            </w:pPr>
-            <w:r>
-              <w:rPr>
-                <w:rFonts w:ascii="Arial" w:eastAsia="Arial" w:hAnsi="Arial" w:cs="Arial"/>
-                <w:color w:val="auto"/>
-                <w:sz w:val="24"/>
-                <w:szCs w:val="24"/>
-              </w:rPr>
-              <w:t>Is er</w:t>
-            </w:r>
-            <w:r>
-              <w:rPr>
-                <w:rFonts w:ascii="Arial" w:eastAsia="Arial" w:hAnsi="Arial" w:cs="Arial"/>
-                <w:color w:val="auto"/>
-                <w:sz w:val="24"/>
-                <w:szCs w:val="24"/>
-              </w:rPr>
-              <w:t xml:space="preserve"> een zoekfunctie die klant gegevens weergeeft</w:t>
-            </w:r>
-            <w:r>
-              <w:rPr>
-                <w:rFonts w:ascii="Arial" w:eastAsia="Arial" w:hAnsi="Arial" w:cs="Arial"/>
-                <w:color w:val="auto"/>
-                <w:sz w:val="24"/>
-                <w:szCs w:val="24"/>
-              </w:rPr>
-              <w:t>?</w:t>
+                <w:iCs/>
+                <w:color w:val="000000"/>
+                <w:sz w:val="28"/>
+                <w:szCs w:val="28"/>
+              </w:rPr>
+            </w:pPr>
+            <w:r>
+              <w:rPr>
+                <w:rFonts w:ascii="Arial" w:eastAsia="Arial" w:hAnsi="Arial" w:cs="Arial"/>
+                <w:iCs/>
+                <w:color w:val="000000"/>
+                <w:sz w:val="24"/>
+                <w:szCs w:val="28"/>
+              </w:rPr>
+              <w:t>Wordt op het moment van inloggen bepaald aan de hand van je account welk scherm je te zien krijgt?</w:t>
             </w:r>
           </w:p>
         </w:tc>
@@ -2642,7 +2580,8 @@
             <w:pPr>
               <w:rPr>
                 <w:rFonts w:ascii="Arial" w:eastAsia="Arial" w:hAnsi="Arial" w:cs="Arial"/>
-                <w:color w:val="EA6E59"/>
+                <w:i/>
+                <w:color w:val="000000"/>
                 <w:sz w:val="28"/>
                 <w:szCs w:val="28"/>
               </w:rPr>
@@ -2657,7 +2596,8 @@
             <w:pPr>
               <w:rPr>
                 <w:rFonts w:ascii="Arial" w:eastAsia="Arial" w:hAnsi="Arial" w:cs="Arial"/>
-                <w:color w:val="EA6E59"/>
+                <w:i/>
+                <w:color w:val="000000"/>
                 <w:sz w:val="28"/>
                 <w:szCs w:val="28"/>
               </w:rPr>
@@ -2670,11 +2610,22 @@
       <w:pPr>
         <w:rPr>
           <w:rFonts w:ascii="Arial" w:eastAsia="Arial" w:hAnsi="Arial" w:cs="Arial"/>
-          <w:color w:val="EA6E59"/>
-          <w:sz w:val="28"/>
-          <w:szCs w:val="28"/>
-        </w:rPr>
-      </w:pPr>
+          <w:i/>
+          <w:color w:val="000000"/>
+          <w:sz w:val="28"/>
+          <w:szCs w:val="28"/>
+        </w:rPr>
+      </w:pPr>
+      <w:r>
+        <w:rPr>
+          <w:rFonts w:ascii="Arial" w:eastAsia="Arial" w:hAnsi="Arial" w:cs="Arial"/>
+          <w:i/>
+          <w:color w:val="000000"/>
+          <w:sz w:val="28"/>
+          <w:szCs w:val="28"/>
+        </w:rPr>
+        <w:t xml:space="preserve"> </w:t>
+      </w:r>
     </w:p>
     <w:p>
       <w:pPr>
@@ -2694,16 +2645,15 @@
         </w:rPr>
         <w:t>______________________________________________________________________________________________________________</w:t>
       </w:r>
-    </w:p>
-    <w:p>
-      <w:pPr>
+      <w:r>
         <w:rPr>
           <w:rFonts w:ascii="Arial" w:eastAsia="Arial" w:hAnsi="Arial" w:cs="Arial"/>
           <w:color w:val="000000"/>
           <w:sz w:val="28"/>
           <w:szCs w:val="28"/>
         </w:rPr>
-      </w:pPr>
+        <w:br/>
+      </w:r>
     </w:p>
     <w:tbl>
       <w:tblPr>
@@ -2725,37 +2675,33 @@
             <w:pPr>
               <w:rPr>
                 <w:rFonts w:ascii="Arial" w:eastAsia="Arial" w:hAnsi="Arial" w:cs="Arial"/>
-                <w:iCs/>
-                <w:color w:val="000000"/>
-                <w:sz w:val="28"/>
-                <w:szCs w:val="28"/>
-              </w:rPr>
-            </w:pPr>
-            <w:r>
-              <w:rPr>
-                <w:rFonts w:ascii="Arial" w:eastAsia="Arial" w:hAnsi="Arial" w:cs="Arial"/>
-                <w:iCs/>
-                <w:color w:val="000000"/>
+                <w:color w:val="auto"/>
                 <w:sz w:val="24"/>
                 <w:szCs w:val="24"/>
               </w:rPr>
-              <w:t>Wordt er</w:t>
-            </w:r>
-            <w:r>
-              <w:rPr>
-                <w:rFonts w:ascii="Arial" w:eastAsia="Arial" w:hAnsi="Arial" w:cs="Arial"/>
-                <w:iCs/>
-                <w:color w:val="000000"/>
+            </w:pPr>
+            <w:r>
+              <w:rPr>
+                <w:rFonts w:ascii="Arial" w:eastAsia="Arial" w:hAnsi="Arial" w:cs="Arial"/>
+                <w:color w:val="auto"/>
                 <w:sz w:val="24"/>
                 <w:szCs w:val="24"/>
               </w:rPr>
-              <w:t xml:space="preserve"> een BKR check uitgevoerd</w:t>
-            </w:r>
-            <w:r>
-              <w:rPr>
-                <w:rFonts w:ascii="Arial" w:eastAsia="Arial" w:hAnsi="Arial" w:cs="Arial"/>
-                <w:iCs/>
-                <w:color w:val="000000"/>
+              <w:t>Is er</w:t>
+            </w:r>
+            <w:r>
+              <w:rPr>
+                <w:rFonts w:ascii="Arial" w:eastAsia="Arial" w:hAnsi="Arial" w:cs="Arial"/>
+                <w:color w:val="auto"/>
+                <w:sz w:val="24"/>
+                <w:szCs w:val="24"/>
+              </w:rPr>
+              <w:t xml:space="preserve"> een zoekfunctie die klant gegevens weergeeft</w:t>
+            </w:r>
+            <w:r>
+              <w:rPr>
+                <w:rFonts w:ascii="Arial" w:eastAsia="Arial" w:hAnsi="Arial" w:cs="Arial"/>
+                <w:color w:val="auto"/>
                 <w:sz w:val="24"/>
                 <w:szCs w:val="24"/>
               </w:rPr>
@@ -2771,8 +2717,7 @@
             <w:pPr>
               <w:rPr>
                 <w:rFonts w:ascii="Arial" w:eastAsia="Arial" w:hAnsi="Arial" w:cs="Arial"/>
-                <w:i/>
-                <w:color w:val="000000"/>
+                <w:color w:val="EA6E59"/>
                 <w:sz w:val="28"/>
                 <w:szCs w:val="28"/>
               </w:rPr>
@@ -2787,6 +2732,141 @@
             <w:pPr>
               <w:rPr>
                 <w:rFonts w:ascii="Arial" w:eastAsia="Arial" w:hAnsi="Arial" w:cs="Arial"/>
+                <w:color w:val="EA6E59"/>
+                <w:sz w:val="28"/>
+                <w:szCs w:val="28"/>
+              </w:rPr>
+            </w:pPr>
+          </w:p>
+        </w:tc>
+      </w:tr>
+    </w:tbl>
+    <w:p>
+      <w:pPr>
+        <w:rPr>
+          <w:rFonts w:ascii="Arial" w:eastAsia="Arial" w:hAnsi="Arial" w:cs="Arial"/>
+          <w:color w:val="EA6E59"/>
+          <w:sz w:val="28"/>
+          <w:szCs w:val="28"/>
+        </w:rPr>
+      </w:pPr>
+    </w:p>
+    <w:p>
+      <w:pPr>
+        <w:rPr>
+          <w:rFonts w:ascii="Arial" w:eastAsia="Arial" w:hAnsi="Arial" w:cs="Arial"/>
+          <w:color w:val="000000"/>
+          <w:sz w:val="28"/>
+          <w:szCs w:val="28"/>
+        </w:rPr>
+      </w:pPr>
+      <w:r>
+        <w:rPr>
+          <w:rFonts w:ascii="Arial" w:eastAsia="Arial" w:hAnsi="Arial" w:cs="Arial"/>
+          <w:color w:val="000000"/>
+          <w:sz w:val="28"/>
+          <w:szCs w:val="28"/>
+        </w:rPr>
+        <w:t>______________________________________________________________________________________________________________</w:t>
+      </w:r>
+    </w:p>
+    <w:p>
+      <w:pPr>
+        <w:rPr>
+          <w:rFonts w:ascii="Arial" w:eastAsia="Arial" w:hAnsi="Arial" w:cs="Arial"/>
+          <w:color w:val="000000"/>
+          <w:sz w:val="28"/>
+          <w:szCs w:val="28"/>
+        </w:rPr>
+      </w:pPr>
+    </w:p>
+    <w:p>
+      <w:pPr>
+        <w:rPr>
+          <w:rFonts w:ascii="Arial" w:eastAsia="Arial" w:hAnsi="Arial" w:cs="Arial"/>
+          <w:color w:val="000000"/>
+          <w:sz w:val="28"/>
+          <w:szCs w:val="28"/>
+        </w:rPr>
+      </w:pPr>
+    </w:p>
+    <w:p>
+      <w:pPr>
+        <w:rPr>
+          <w:rFonts w:ascii="Arial" w:eastAsia="Arial" w:hAnsi="Arial" w:cs="Arial"/>
+          <w:color w:val="000000"/>
+          <w:sz w:val="28"/>
+          <w:szCs w:val="28"/>
+        </w:rPr>
+      </w:pPr>
+    </w:p>
+    <w:tbl>
+      <w:tblPr>
+        <w:tblStyle w:val="Tabelraster"/>
+        <w:tblW w:w="0" w:type="auto"/>
+        <w:tblLook w:val="04A0" w:firstRow="1" w:lastRow="0" w:firstColumn="1" w:lastColumn="0" w:noHBand="0" w:noVBand="1"/>
+      </w:tblPr>
+      <w:tblGrid>
+        <w:gridCol w:w="6941"/>
+        <w:gridCol w:w="851"/>
+        <w:gridCol w:w="838"/>
+      </w:tblGrid>
+      <w:tr>
+        <w:tc>
+          <w:tcPr>
+            <w:tcW w:w="6941" w:type="dxa"/>
+          </w:tcPr>
+          <w:p>
+            <w:pPr>
+              <w:rPr>
+                <w:rFonts w:ascii="Arial" w:eastAsia="Arial" w:hAnsi="Arial" w:cs="Arial"/>
+                <w:iCs/>
+                <w:color w:val="000000"/>
+                <w:sz w:val="28"/>
+                <w:szCs w:val="28"/>
+              </w:rPr>
+            </w:pPr>
+            <w:r>
+              <w:rPr>
+                <w:rFonts w:ascii="Arial" w:eastAsia="Arial" w:hAnsi="Arial" w:cs="Arial"/>
+                <w:iCs/>
+                <w:color w:val="000000"/>
+                <w:sz w:val="24"/>
+                <w:szCs w:val="24"/>
+              </w:rPr>
+              <w:lastRenderedPageBreak/>
+              <w:t>Wordt er</w:t>
+            </w:r>
+            <w:r>
+              <w:rPr>
+                <w:rFonts w:ascii="Arial" w:eastAsia="Arial" w:hAnsi="Arial" w:cs="Arial"/>
+                <w:iCs/>
+                <w:color w:val="000000"/>
+                <w:sz w:val="24"/>
+                <w:szCs w:val="24"/>
+              </w:rPr>
+              <w:t xml:space="preserve"> een BKR check uitgevoerd</w:t>
+            </w:r>
+            <w:r>
+              <w:rPr>
+                <w:rFonts w:ascii="Arial" w:eastAsia="Arial" w:hAnsi="Arial" w:cs="Arial"/>
+                <w:iCs/>
+                <w:color w:val="000000"/>
+                <w:sz w:val="24"/>
+                <w:szCs w:val="24"/>
+              </w:rPr>
+              <w:t>?</w:t>
+            </w:r>
+          </w:p>
+        </w:tc>
+        <w:tc>
+          <w:tcPr>
+            <w:tcW w:w="851" w:type="dxa"/>
+          </w:tcPr>
+          <w:p>
+            <w:pPr>
+              <w:rPr>
+                <w:rFonts w:ascii="Arial" w:eastAsia="Arial" w:hAnsi="Arial" w:cs="Arial"/>
                 <w:i/>
                 <w:color w:val="000000"/>
                 <w:sz w:val="28"/>
@@ -2795,10 +2875,34 @@
             </w:pPr>
           </w:p>
         </w:tc>
+        <w:tc>
+          <w:tcPr>
+            <w:tcW w:w="838" w:type="dxa"/>
+          </w:tcPr>
+          <w:p>
+            <w:pPr>
+              <w:rPr>
+                <w:rFonts w:ascii="Arial" w:eastAsia="Arial" w:hAnsi="Arial" w:cs="Arial"/>
+                <w:i/>
+                <w:color w:val="000000"/>
+                <w:sz w:val="28"/>
+                <w:szCs w:val="28"/>
+              </w:rPr>
+            </w:pPr>
+          </w:p>
+        </w:tc>
       </w:tr>
     </w:tbl>
     <w:p>
       <w:pPr>
+        <w:rPr>
+          <w:rFonts w:ascii="Arial" w:eastAsia="Arial" w:hAnsi="Arial" w:cs="Arial"/>
+          <w:color w:val="000000"/>
+          <w:sz w:val="28"/>
+          <w:szCs w:val="28"/>
+        </w:rPr>
+      </w:pPr>
+      <w:r>
         <w:rPr>
           <w:rFonts w:ascii="Arial" w:eastAsia="Arial" w:hAnsi="Arial" w:cs="Arial"/>
           <w:i/>
@@ -2806,8 +2910,30 @@
           <w:sz w:val="24"/>
           <w:szCs w:val="28"/>
         </w:rPr>
-      </w:pPr>
+        <w:br/>
+      </w:r>
       <w:r>
+        <w:rPr>
+          <w:rFonts w:ascii="Arial" w:eastAsia="Arial" w:hAnsi="Arial" w:cs="Arial"/>
+          <w:color w:val="000000"/>
+          <w:sz w:val="28"/>
+          <w:szCs w:val="28"/>
+        </w:rPr>
+        <w:t>_______________________________________________________</w:t>
+      </w:r>
+      <w:r>
+        <w:rPr>
+          <w:rFonts w:ascii="Arial" w:eastAsia="Arial" w:hAnsi="Arial" w:cs="Arial"/>
+          <w:color w:val="000000"/>
+          <w:sz w:val="28"/>
+          <w:szCs w:val="28"/>
+        </w:rPr>
+        <w:br/>
+        <w:t>_______________________________________________________</w:t>
+      </w:r>
+    </w:p>
+    <w:p>
+      <w:pPr>
         <w:rPr>
           <w:rFonts w:ascii="Arial" w:eastAsia="Arial" w:hAnsi="Arial" w:cs="Arial"/>
           <w:i/>
@@ -2815,27 +2941,7 @@
           <w:sz w:val="24"/>
           <w:szCs w:val="28"/>
         </w:rPr>
-        <w:br/>
-      </w:r>
-      <w:r>
-        <w:rPr>
-          <w:rFonts w:ascii="Arial" w:eastAsia="Arial" w:hAnsi="Arial" w:cs="Arial"/>
-          <w:color w:val="000000"/>
-          <w:sz w:val="28"/>
-          <w:szCs w:val="28"/>
-        </w:rPr>
-        <w:t>_______________________________________________________</w:t>
-      </w:r>
-      <w:r>
-        <w:rPr>
-          <w:rFonts w:ascii="Arial" w:eastAsia="Arial" w:hAnsi="Arial" w:cs="Arial"/>
-          <w:color w:val="000000"/>
-          <w:sz w:val="28"/>
-          <w:szCs w:val="28"/>
-        </w:rPr>
-        <w:br/>
-        <w:t>_______________________________________________________</w:t>
-      </w:r>
+      </w:pPr>
     </w:p>
     <w:tbl>
       <w:tblPr>
@@ -2872,8 +2978,7 @@
                 <w:sz w:val="24"/>
                 <w:szCs w:val="28"/>
               </w:rPr>
-              <w:lastRenderedPageBreak/>
-              <w:t>K</w:t>
+              <w:t xml:space="preserve">Probeer met </w:t>
             </w:r>
             <w:r>
               <w:rPr>
@@ -2882,7 +2987,7 @@
                 <w:sz w:val="24"/>
                 <w:szCs w:val="28"/>
               </w:rPr>
-              <w:t xml:space="preserve">an </w:t>
+              <w:t>d</w:t>
             </w:r>
             <w:r>
               <w:rPr>
@@ -2891,8 +2996,9 @@
                 <w:sz w:val="24"/>
                 <w:szCs w:val="28"/>
               </w:rPr>
-              <w:t>d</w:t>
-            </w:r>
+              <w:t xml:space="preserve">e </w:t>
+            </w:r>
+            <w:proofErr w:type="spellStart"/>
             <w:r>
               <w:rPr>
                 <w:rFonts w:ascii="Arial" w:eastAsia="Arial" w:hAnsi="Arial" w:cs="Arial"/>
@@ -2900,9 +3006,9 @@
                 <w:sz w:val="24"/>
                 <w:szCs w:val="28"/>
               </w:rPr>
-              <w:t xml:space="preserve">e </w:t>
-            </w:r>
-            <w:proofErr w:type="spellStart"/>
+              <w:t>editfunctie</w:t>
+            </w:r>
+            <w:proofErr w:type="spellEnd"/>
             <w:r>
               <w:rPr>
                 <w:rFonts w:ascii="Arial" w:eastAsia="Arial" w:hAnsi="Arial" w:cs="Arial"/>
@@ -2910,9 +3016,8 @@
                 <w:sz w:val="24"/>
                 <w:szCs w:val="28"/>
               </w:rPr>
-              <w:t>editfunctie</w:t>
-            </w:r>
-            <w:proofErr w:type="spellEnd"/>
+              <w:t xml:space="preserve"> klanten-gegevens aanpassen en verwijderen</w:t>
+            </w:r>
             <w:r>
               <w:rPr>
                 <w:rFonts w:ascii="Arial" w:eastAsia="Arial" w:hAnsi="Arial" w:cs="Arial"/>
@@ -2920,16 +3025,7 @@
                 <w:sz w:val="24"/>
                 <w:szCs w:val="28"/>
               </w:rPr>
-              <w:t xml:space="preserve"> klanten-gegevens aanpassen en verwijderen</w:t>
-            </w:r>
-            <w:r>
-              <w:rPr>
-                <w:rFonts w:ascii="Arial" w:eastAsia="Arial" w:hAnsi="Arial" w:cs="Arial"/>
-                <w:color w:val="000000"/>
-                <w:sz w:val="24"/>
-                <w:szCs w:val="28"/>
-              </w:rPr>
-              <w:t>?</w:t>
+              <w:t>. Lukt dat?</w:t>
             </w:r>
           </w:p>
         </w:tc>
@@ -3221,7 +3317,27 @@
                 <w:sz w:val="24"/>
                 <w:szCs w:val="28"/>
               </w:rPr>
-              <w:t>invoerd</w:t>
+              <w:t>invoer</w:t>
+            </w:r>
+            <w:r>
+              <w:rPr>
+                <w:rFonts w:ascii="Arial" w:eastAsia="Arial" w:hAnsi="Arial" w:cs="Arial"/>
+                <w:bCs/>
+                <w:color w:val="auto"/>
+                <w:sz w:val="24"/>
+                <w:szCs w:val="28"/>
+              </w:rPr>
+              <w:t>t</w:t>
+            </w:r>
+            <w:r>
+              <w:rPr>
+                <w:rFonts w:ascii="Arial" w:eastAsia="Arial" w:hAnsi="Arial" w:cs="Arial"/>
+                <w:bCs/>
+                <w:color w:val="auto"/>
+                <w:sz w:val="24"/>
+                <w:szCs w:val="28"/>
+              </w:rPr>
+              <w:t>s</w:t>
             </w:r>
             <w:proofErr w:type="spellEnd"/>
             <w:r>
@@ -3474,6 +3590,7 @@
                 <w:sz w:val="24"/>
                 <w:szCs w:val="28"/>
               </w:rPr>
+              <w:lastRenderedPageBreak/>
               <w:t>Is de</w:t>
             </w:r>
             <w:r>
@@ -4167,6 +4284,7 @@
                 <w:sz w:val="24"/>
                 <w:szCs w:val="28"/>
               </w:rPr>
+              <w:lastRenderedPageBreak/>
               <w:t xml:space="preserve">Mogen </w:t>
             </w:r>
             <w:r>
@@ -4860,62 +4978,6 @@
     </w:p>
     <w:p>
       <w:pPr>
-        <w:rPr>
-          <w:rFonts w:ascii="Arial" w:eastAsia="Arial" w:hAnsi="Arial" w:cs="Arial"/>
-          <w:color w:val="auto"/>
-          <w:sz w:val="28"/>
-          <w:szCs w:val="28"/>
-        </w:rPr>
-      </w:pPr>
-      <w:r>
-        <w:rPr>
-          <w:rFonts w:ascii="Arial" w:eastAsia="Arial" w:hAnsi="Arial" w:cs="Arial"/>
-          <w:color w:val="auto"/>
-          <w:sz w:val="28"/>
-          <w:szCs w:val="28"/>
-        </w:rPr>
-        <w:br/>
-      </w:r>
-      <w:r>
-        <w:rPr>
-          <w:rFonts w:ascii="Arial" w:eastAsia="Arial" w:hAnsi="Arial" w:cs="Arial"/>
-          <w:color w:val="auto"/>
-          <w:sz w:val="28"/>
-          <w:szCs w:val="28"/>
-        </w:rPr>
-        <w:br/>
-      </w:r>
-      <w:r>
-        <w:rPr>
-          <w:rFonts w:ascii="Arial" w:eastAsia="Arial" w:hAnsi="Arial" w:cs="Arial"/>
-          <w:color w:val="auto"/>
-          <w:sz w:val="28"/>
-          <w:szCs w:val="28"/>
-        </w:rPr>
-        <w:br/>
-      </w:r>
-      <w:r>
-        <w:rPr>
-          <w:rFonts w:ascii="Arial" w:eastAsia="Arial" w:hAnsi="Arial" w:cs="Arial"/>
-          <w:color w:val="auto"/>
-          <w:sz w:val="28"/>
-          <w:szCs w:val="28"/>
-        </w:rPr>
-        <w:br/>
-      </w:r>
-      <w:r>
-        <w:rPr>
-          <w:rFonts w:ascii="Arial" w:eastAsia="Arial" w:hAnsi="Arial" w:cs="Arial"/>
-          <w:color w:val="auto"/>
-          <w:sz w:val="28"/>
-          <w:szCs w:val="28"/>
-        </w:rPr>
-        <w:lastRenderedPageBreak/>
-        <w:br/>
-      </w:r>
-    </w:p>
-    <w:p>
-      <w:pPr>
         <w:pStyle w:val="Lijstalinea"/>
         <w:numPr>
           <w:ilvl w:val="0"/>
@@ -4935,6 +4997,7 @@
           <w:sz w:val="28"/>
           <w:szCs w:val="28"/>
         </w:rPr>
+        <w:lastRenderedPageBreak/>
         <w:t>Development:</w:t>
       </w:r>
     </w:p>
@@ -4992,7 +5055,47 @@
                 <w:sz w:val="24"/>
                 <w:szCs w:val="28"/>
               </w:rPr>
-              <w:t>evelopment een overzicht van alle openstaande projecten waar aan gewerkt kan worden</w:t>
+              <w:t xml:space="preserve">evelopment een overzicht van alle openstaande projecten waar </w:t>
+            </w:r>
+            <w:r>
+              <w:rPr>
+                <w:rFonts w:ascii="Arial" w:eastAsia="Arial" w:hAnsi="Arial" w:cs="Arial"/>
+                <w:iCs/>
+                <w:color w:val="auto"/>
+                <w:sz w:val="24"/>
+                <w:szCs w:val="28"/>
+              </w:rPr>
+              <w:t xml:space="preserve">wel en niet </w:t>
+            </w:r>
+            <w:r>
+              <w:rPr>
+                <w:rFonts w:ascii="Arial" w:eastAsia="Arial" w:hAnsi="Arial" w:cs="Arial"/>
+                <w:iCs/>
+                <w:color w:val="auto"/>
+                <w:sz w:val="24"/>
+                <w:szCs w:val="28"/>
+              </w:rPr>
+              <w:t>aan gewerkt k</w:t>
+            </w:r>
+            <w:r>
+              <w:rPr>
+                <w:rFonts w:ascii="Arial" w:eastAsia="Arial" w:hAnsi="Arial" w:cs="Arial"/>
+                <w:iCs/>
+                <w:color w:val="auto"/>
+                <w:sz w:val="24"/>
+                <w:szCs w:val="28"/>
+              </w:rPr>
+              <w:t>unnen</w:t>
+            </w:r>
+            <w:r>
+              <w:rPr>
+                <w:rFonts w:ascii="Arial" w:eastAsia="Arial" w:hAnsi="Arial" w:cs="Arial"/>
+                <w:iCs/>
+                <w:color w:val="auto"/>
+                <w:sz w:val="24"/>
+                <w:szCs w:val="28"/>
+              </w:rPr>
+              <w:t xml:space="preserve"> worden</w:t>
             </w:r>
             <w:r>
               <w:rPr>
@@ -5111,7 +5214,7 @@
                 <w:sz w:val="24"/>
                 <w:szCs w:val="28"/>
               </w:rPr>
-              <w:t>Heeft d</w:t>
+              <w:t>Kan</w:t>
             </w:r>
             <w:r>
               <w:rPr>
@@ -5121,7 +5224,7 @@
                 <w:sz w:val="24"/>
                 <w:szCs w:val="28"/>
               </w:rPr>
-              <w:t>evelopment een overzicht van alle openstaande projecten waar NIET aan gewerkt kan worden</w:t>
+              <w:t xml:space="preserve"> d</w:t>
             </w:r>
             <w:r>
               <w:rPr>
@@ -5131,7 +5234,39 @@
                 <w:sz w:val="24"/>
                 <w:szCs w:val="28"/>
               </w:rPr>
-              <w:t>?</w:t>
+              <w:t xml:space="preserve">evelopment openstaande projecten </w:t>
+            </w:r>
+            <w:r>
+              <w:rPr>
+                <w:rFonts w:ascii="Arial" w:eastAsia="Arial" w:hAnsi="Arial" w:cs="Arial"/>
+                <w:iCs/>
+                <w:color w:val="auto"/>
+                <w:sz w:val="24"/>
+                <w:szCs w:val="28"/>
+              </w:rPr>
+              <w:t xml:space="preserve">op </w:t>
+            </w:r>
+            <w:proofErr w:type="spellStart"/>
+            <w:r>
+              <w:rPr>
+                <w:rFonts w:ascii="Arial" w:eastAsia="Arial" w:hAnsi="Arial" w:cs="Arial"/>
+                <w:iCs/>
+                <w:color w:val="auto"/>
+                <w:sz w:val="24"/>
+                <w:szCs w:val="28"/>
+              </w:rPr>
+              <w:t>closed</w:t>
+            </w:r>
+            <w:proofErr w:type="spellEnd"/>
+            <w:r>
+              <w:rPr>
+                <w:rFonts w:ascii="Arial" w:eastAsia="Arial" w:hAnsi="Arial" w:cs="Arial"/>
+                <w:iCs/>
+                <w:color w:val="auto"/>
+                <w:sz w:val="24"/>
+                <w:szCs w:val="28"/>
+              </w:rPr>
+              <w:t xml:space="preserve"> zetten?</w:t>
             </w:r>
           </w:p>
         </w:tc>
@@ -5200,7 +5335,7 @@
       <w:pPr>
         <w:rPr>
           <w:rFonts w:ascii="Arial" w:eastAsia="Arial" w:hAnsi="Arial" w:cs="Arial"/>
-          <w:color w:val="777C84" w:themeColor="accent6"/>
+          <w:color w:val="auto"/>
           <w:sz w:val="28"/>
           <w:szCs w:val="28"/>
         </w:rPr>
@@ -5240,7 +5375,7 @@
                 <w:sz w:val="24"/>
                 <w:szCs w:val="28"/>
               </w:rPr>
-              <w:t>Heeft d</w:t>
+              <w:t>Kan d</w:t>
             </w:r>
             <w:r>
               <w:rPr>
@@ -5250,8 +5385,9 @@
                 <w:sz w:val="24"/>
                 <w:szCs w:val="28"/>
               </w:rPr>
-              <w:t>evelopment een overzicht van alle afspraken</w:t>
-            </w:r>
+              <w:t xml:space="preserve">evelopment </w:t>
+            </w:r>
+            <w:proofErr w:type="spellStart"/>
             <w:r>
               <w:rPr>
                 <w:rFonts w:ascii="Arial" w:eastAsia="Arial" w:hAnsi="Arial" w:cs="Arial"/>
@@ -5260,7 +5396,28 @@
                 <w:sz w:val="24"/>
                 <w:szCs w:val="28"/>
               </w:rPr>
-              <w:t>?</w:t>
+              <w:t>closed</w:t>
+            </w:r>
+            <w:proofErr w:type="spellEnd"/>
+            <w:r>
+              <w:rPr>
+                <w:rFonts w:ascii="Arial" w:eastAsia="Arial" w:hAnsi="Arial" w:cs="Arial"/>
+                <w:iCs/>
+                <w:color w:val="auto"/>
+                <w:sz w:val="24"/>
+                <w:szCs w:val="28"/>
+              </w:rPr>
+              <w:t xml:space="preserve"> projecten op open zetten als de klant een main</w:t>
+            </w:r>
+            <w:r>
+              <w:rPr>
+                <w:rFonts w:ascii="Arial" w:eastAsia="Arial" w:hAnsi="Arial" w:cs="Arial"/>
+                <w:iCs/>
+                <w:color w:val="auto"/>
+                <w:sz w:val="24"/>
+                <w:szCs w:val="28"/>
+              </w:rPr>
+              <w:t>tenance project heeft?</w:t>
             </w:r>
           </w:p>
         </w:tc>
@@ -5323,15 +5480,6 @@
           <w:szCs w:val="28"/>
         </w:rPr>
         <w:t>______________________________________________________________________________________________________________</w:t>
-      </w:r>
-      <w:r>
-        <w:rPr>
-          <w:rFonts w:ascii="Arial" w:eastAsia="Arial" w:hAnsi="Arial" w:cs="Arial"/>
-          <w:color w:val="auto"/>
-          <w:sz w:val="24"/>
-          <w:szCs w:val="28"/>
-        </w:rPr>
-        <w:br/>
       </w:r>
     </w:p>
     <w:tbl>
@@ -5354,37 +5502,41 @@
             <w:pPr>
               <w:rPr>
                 <w:rFonts w:ascii="Arial" w:eastAsia="Arial" w:hAnsi="Arial" w:cs="Arial"/>
-                <w:b/>
-                <w:bCs/>
-                <w:i/>
-                <w:color w:val="auto"/>
-                <w:sz w:val="24"/>
-                <w:szCs w:val="28"/>
-              </w:rPr>
-            </w:pPr>
-            <w:r>
-              <w:rPr>
-                <w:rFonts w:ascii="Arial" w:eastAsia="Arial" w:hAnsi="Arial" w:cs="Arial"/>
-                <w:b/>
-                <w:bCs/>
-                <w:i/>
-                <w:color w:val="auto"/>
-                <w:sz w:val="24"/>
-                <w:szCs w:val="28"/>
-              </w:rPr>
-              <w:t>Is de accept</w:t>
-            </w:r>
-            <w:r>
-              <w:rPr>
-                <w:rFonts w:ascii="Arial" w:eastAsia="Arial" w:hAnsi="Arial" w:cs="Arial"/>
-                <w:b/>
-                <w:bCs/>
-                <w:i/>
-                <w:color w:val="auto"/>
-                <w:sz w:val="24"/>
-                <w:szCs w:val="28"/>
-              </w:rPr>
-              <w:t>atietest doorstaan?</w:t>
+                <w:iCs/>
+                <w:color w:val="auto"/>
+                <w:sz w:val="24"/>
+                <w:szCs w:val="28"/>
+              </w:rPr>
+            </w:pPr>
+            <w:r>
+              <w:rPr>
+                <w:rFonts w:ascii="Arial" w:eastAsia="Arial" w:hAnsi="Arial" w:cs="Arial"/>
+                <w:iCs/>
+                <w:color w:val="auto"/>
+                <w:sz w:val="24"/>
+                <w:szCs w:val="28"/>
+              </w:rPr>
+              <w:t>Heeft d</w:t>
+            </w:r>
+            <w:r>
+              <w:rPr>
+                <w:rFonts w:ascii="Arial" w:eastAsia="Arial" w:hAnsi="Arial" w:cs="Arial"/>
+                <w:iCs/>
+                <w:color w:val="auto"/>
+                <w:sz w:val="24"/>
+                <w:szCs w:val="28"/>
+              </w:rPr>
+              <w:t>evelopment een overzicht van alle afspraken</w:t>
+            </w:r>
+            <w:r>
+              <w:rPr>
+                <w:rFonts w:ascii="Arial" w:eastAsia="Arial" w:hAnsi="Arial" w:cs="Arial"/>
+                <w:iCs/>
+                <w:color w:val="auto"/>
+                <w:sz w:val="24"/>
+                <w:szCs w:val="28"/>
+              </w:rPr>
+              <w:t>?</w:t>
             </w:r>
           </w:p>
         </w:tc>
@@ -5424,11 +5576,167 @@
       <w:pPr>
         <w:rPr>
           <w:rFonts w:ascii="Arial" w:eastAsia="Arial" w:hAnsi="Arial" w:cs="Arial"/>
+          <w:color w:val="777C84" w:themeColor="accent6"/>
+          <w:sz w:val="28"/>
+          <w:szCs w:val="28"/>
+        </w:rPr>
+      </w:pPr>
+    </w:p>
+    <w:p>
+      <w:pPr>
+        <w:rPr>
+          <w:rFonts w:ascii="Arial" w:eastAsia="Arial" w:hAnsi="Arial" w:cs="Arial"/>
           <w:color w:val="auto"/>
           <w:sz w:val="28"/>
           <w:szCs w:val="28"/>
         </w:rPr>
       </w:pPr>
+      <w:r>
+        <w:rPr>
+          <w:rFonts w:ascii="Arial" w:eastAsia="Arial" w:hAnsi="Arial" w:cs="Arial"/>
+          <w:color w:val="auto"/>
+          <w:sz w:val="28"/>
+          <w:szCs w:val="28"/>
+        </w:rPr>
+        <w:t>______________________________________________________________________________________________________________</w:t>
+      </w:r>
+      <w:r>
+        <w:rPr>
+          <w:rFonts w:ascii="Arial" w:eastAsia="Arial" w:hAnsi="Arial" w:cs="Arial"/>
+          <w:color w:val="auto"/>
+          <w:sz w:val="24"/>
+          <w:szCs w:val="28"/>
+        </w:rPr>
+        <w:br/>
+      </w:r>
+    </w:p>
+    <w:tbl>
+      <w:tblPr>
+        <w:tblStyle w:val="Tabelraster"/>
+        <w:tblW w:w="0" w:type="auto"/>
+        <w:tblLook w:val="04A0" w:firstRow="1" w:lastRow="0" w:firstColumn="1" w:lastColumn="0" w:noHBand="0" w:noVBand="1"/>
+      </w:tblPr>
+      <w:tblGrid>
+        <w:gridCol w:w="6941"/>
+        <w:gridCol w:w="851"/>
+        <w:gridCol w:w="838"/>
+      </w:tblGrid>
+      <w:tr>
+        <w:tc>
+          <w:tcPr>
+            <w:tcW w:w="6941" w:type="dxa"/>
+          </w:tcPr>
+          <w:p>
+            <w:pPr>
+              <w:rPr>
+                <w:rFonts w:ascii="Arial" w:eastAsia="Arial" w:hAnsi="Arial" w:cs="Arial"/>
+                <w:b/>
+                <w:bCs/>
+                <w:i/>
+                <w:color w:val="auto"/>
+                <w:sz w:val="24"/>
+                <w:szCs w:val="28"/>
+              </w:rPr>
+            </w:pPr>
+            <w:r>
+              <w:rPr>
+                <w:rFonts w:ascii="Arial" w:eastAsia="Arial" w:hAnsi="Arial" w:cs="Arial"/>
+                <w:b/>
+                <w:bCs/>
+                <w:i/>
+                <w:color w:val="auto"/>
+                <w:sz w:val="24"/>
+                <w:szCs w:val="28"/>
+              </w:rPr>
+              <w:t>Is de accept</w:t>
+            </w:r>
+            <w:r>
+              <w:rPr>
+                <w:rFonts w:ascii="Arial" w:eastAsia="Arial" w:hAnsi="Arial" w:cs="Arial"/>
+                <w:b/>
+                <w:bCs/>
+                <w:i/>
+                <w:color w:val="auto"/>
+                <w:sz w:val="24"/>
+                <w:szCs w:val="28"/>
+              </w:rPr>
+              <w:t>atietest doorstaan?</w:t>
+            </w:r>
+          </w:p>
+        </w:tc>
+        <w:tc>
+          <w:tcPr>
+            <w:tcW w:w="851" w:type="dxa"/>
+          </w:tcPr>
+          <w:p>
+            <w:pPr>
+              <w:rPr>
+                <w:rFonts w:ascii="Arial" w:eastAsia="Arial" w:hAnsi="Arial" w:cs="Arial"/>
+                <w:color w:val="777C84" w:themeColor="accent6"/>
+                <w:sz w:val="28"/>
+                <w:szCs w:val="28"/>
+              </w:rPr>
+            </w:pPr>
+          </w:p>
+        </w:tc>
+        <w:tc>
+          <w:tcPr>
+            <w:tcW w:w="838" w:type="dxa"/>
+          </w:tcPr>
+          <w:p>
+            <w:pPr>
+              <w:rPr>
+                <w:rFonts w:ascii="Arial" w:eastAsia="Arial" w:hAnsi="Arial" w:cs="Arial"/>
+                <w:color w:val="777C84" w:themeColor="accent6"/>
+                <w:sz w:val="28"/>
+                <w:szCs w:val="28"/>
+              </w:rPr>
+            </w:pPr>
+          </w:p>
+        </w:tc>
+      </w:tr>
+    </w:tbl>
+    <w:p>
+      <w:pPr>
+        <w:rPr>
+          <w:rFonts w:ascii="Arial" w:eastAsia="Arial" w:hAnsi="Arial" w:cs="Arial"/>
+          <w:color w:val="auto"/>
+          <w:sz w:val="28"/>
+          <w:szCs w:val="28"/>
+        </w:rPr>
+      </w:pPr>
+    </w:p>
+    <w:p>
+      <w:pPr>
+        <w:rPr>
+          <w:rFonts w:ascii="Arial" w:eastAsia="Arial" w:hAnsi="Arial" w:cs="Arial"/>
+          <w:color w:val="auto"/>
+          <w:sz w:val="28"/>
+          <w:szCs w:val="28"/>
+        </w:rPr>
+      </w:pPr>
+    </w:p>
+    <w:p>
+      <w:pPr>
+        <w:rPr>
+          <w:rFonts w:ascii="Arial" w:eastAsia="Arial" w:hAnsi="Arial" w:cs="Arial"/>
+          <w:color w:val="auto"/>
+          <w:sz w:val="28"/>
+          <w:szCs w:val="28"/>
+        </w:rPr>
+      </w:pPr>
+    </w:p>
+    <w:p>
+      <w:pPr>
+        <w:rPr>
+          <w:rFonts w:ascii="Arial" w:eastAsia="Arial" w:hAnsi="Arial" w:cs="Arial"/>
+          <w:color w:val="auto"/>
+          <w:sz w:val="28"/>
+          <w:szCs w:val="28"/>
+        </w:rPr>
+      </w:pPr>
+      <w:bookmarkStart w:id="0" w:name="_GoBack"/>
+      <w:bookmarkEnd w:id="0"/>
     </w:p>
     <w:p>
       <w:pPr>
@@ -5450,6 +5758,7 @@
           <w:sz w:val="28"/>
           <w:szCs w:val="28"/>
         </w:rPr>
+        <w:lastRenderedPageBreak/>
         <w:t>Andere opmerkingen:</w:t>
       </w:r>
     </w:p>
@@ -5480,8 +5789,6 @@
         </w:rPr>
         <w:t>___</w:t>
       </w:r>
-      <w:bookmarkStart w:id="0" w:name="_GoBack"/>
-      <w:bookmarkEnd w:id="0"/>
     </w:p>
     <w:p>
       <w:pPr>
